--- a/Stock/prototype(Smart Stock Stealing Prevention ).docx
+++ b/Stock/prototype(Smart Stock Stealing Prevention ).docx
@@ -171,6 +171,8 @@
         </w:rPr>
         <w:t>Login using Email address and Password</w:t>
       </w:r>
+      <w:bookmarkStart w:id="0" w:name="_GoBack"/>
+      <w:bookmarkEnd w:id="0"/>
       <w:r>
         <w:rPr>
           <w:rFonts w:asciiTheme="majorBidi" w:hAnsiTheme="majorBidi" w:cstheme="majorBidi"/>
@@ -462,8 +464,6 @@
         </w:rPr>
         <w:t>Food Item Module Management</w:t>
       </w:r>
-      <w:bookmarkStart w:id="0" w:name="_GoBack"/>
-      <w:bookmarkEnd w:id="0"/>
     </w:p>
     <w:p>
       <w:pPr>
@@ -958,7 +958,7 @@
           <w:rFonts w:ascii="Arial" w:hAnsi="Arial" w:cs="Arial"/>
           <w:b/>
           <w:bCs/>
-          <w:color w:val="000000" w:themeColor="text1"/>
+          <w:color w:val="FF0000"/>
           <w:sz w:val="20"/>
           <w:szCs w:val="20"/>
         </w:rPr>
@@ -970,7 +970,7 @@
             <w:rFonts w:ascii="Arial" w:hAnsi="Arial" w:cs="Arial"/>
             <w:b/>
             <w:bCs/>
-            <w:color w:val="000000" w:themeColor="text1"/>
+            <w:color w:val="FF0000"/>
             <w:sz w:val="20"/>
             <w:szCs w:val="20"/>
             <w:u w:val="none"/>
@@ -991,7 +991,7 @@
           <w:rFonts w:ascii="Arial" w:hAnsi="Arial" w:cs="Arial"/>
           <w:b/>
           <w:bCs/>
-          <w:color w:val="000000" w:themeColor="text1"/>
+          <w:color w:val="FF0000"/>
           <w:sz w:val="20"/>
           <w:szCs w:val="20"/>
         </w:rPr>
@@ -1003,7 +1003,7 @@
             <w:rFonts w:ascii="Arial" w:hAnsi="Arial" w:cs="Arial"/>
             <w:b/>
             <w:bCs/>
-            <w:color w:val="000000" w:themeColor="text1"/>
+            <w:color w:val="FF0000"/>
             <w:sz w:val="20"/>
             <w:szCs w:val="20"/>
             <w:u w:val="none"/>
@@ -2568,6 +2568,7 @@
   <w:style w:type="character" w:default="1" w:styleId="DefaultParagraphFont">
     <w:name w:val="Default Paragraph Font"/>
     <w:uiPriority w:val="1"/>
+    <w:semiHidden/>
     <w:unhideWhenUsed/>
   </w:style>
   <w:style w:type="table" w:default="1" w:styleId="TableNormal">
